--- a/trunk/documents/v2.0/Rapport final - Partie Aurélien.docx
+++ b/trunk/documents/v2.0/Rapport final - Partie Aurélien.docx
@@ -5062,7 +5062,7 @@
           <v:shape id="_x0000_i1025" type="#_x0000_t75" style="width:453.75pt;height:497.25pt" o:ole="">
             <v:imagedata r:id="rId14" o:title=""/>
           </v:shape>
-          <o:OLEObject Type="Embed" ProgID="Visio.Drawing.11" ShapeID="_x0000_i1025" DrawAspect="Content" ObjectID="_1337640636" r:id="rId15"/>
+          <o:OLEObject Type="Embed" ProgID="Visio.Drawing.11" ShapeID="_x0000_i1025" DrawAspect="Content" ObjectID="_1337686622" r:id="rId15"/>
         </w:object>
       </w:r>
     </w:p>
@@ -5074,7 +5074,18 @@
       <w:r>
         <w:t xml:space="preserve">Figure </w:t>
       </w:r>
-      <w:fldSimple w:instr=" SEQ Figure \* ARABIC ">
+      <w:fldSimple w:instr=" STYLEREF 1 \s ">
+        <w:r>
+          <w:rPr>
+            <w:noProof/>
+          </w:rPr>
+          <w:t>2</w:t>
+        </w:r>
+      </w:fldSimple>
+      <w:r>
+        <w:noBreakHyphen/>
+      </w:r>
+      <w:fldSimple w:instr=" SEQ Figure \* ARABIC \s 1 ">
         <w:r>
           <w:rPr>
             <w:noProof/>
@@ -5666,7 +5677,7 @@
           <v:shape id="_x0000_i1026" type="#_x0000_t75" style="width:520.5pt;height:319.5pt" o:ole="">
             <v:imagedata r:id="rId20" o:title=""/>
           </v:shape>
-          <o:OLEObject Type="Embed" ProgID="Visio.Drawing.11" ShapeID="_x0000_i1026" DrawAspect="Content" ObjectID="_1337640637" r:id="rId21"/>
+          <o:OLEObject Type="Embed" ProgID="Visio.Drawing.11" ShapeID="_x0000_i1026" DrawAspect="Content" ObjectID="_1337686623" r:id="rId21"/>
         </w:object>
       </w:r>
     </w:p>
@@ -5677,12 +5688,23 @@
       <w:r>
         <w:t xml:space="preserve">Figure </w:t>
       </w:r>
-      <w:fldSimple w:instr=" SEQ Figure \* ARABIC ">
+      <w:fldSimple w:instr=" STYLEREF 1 \s ">
         <w:r>
           <w:rPr>
             <w:noProof/>
           </w:rPr>
-          <w:t>2</w:t>
+          <w:t>1</w:t>
+        </w:r>
+      </w:fldSimple>
+      <w:r>
+        <w:noBreakHyphen/>
+      </w:r>
+      <w:fldSimple w:instr=" SEQ Figure \* ARABIC \s 1 ">
+        <w:r>
+          <w:rPr>
+            <w:noProof/>
+          </w:rPr>
+          <w:t>1</w:t>
         </w:r>
       </w:fldSimple>
       <w:r>
@@ -5745,7 +5767,7 @@
           <v:shape id="_x0000_i1027" type="#_x0000_t75" style="width:453pt;height:364.5pt" o:ole="">
             <v:imagedata r:id="rId22" o:title=""/>
           </v:shape>
-          <o:OLEObject Type="Embed" ProgID="Visio.Drawing.11" ShapeID="_x0000_i1027" DrawAspect="Content" ObjectID="_1337640638" r:id="rId23"/>
+          <o:OLEObject Type="Embed" ProgID="Visio.Drawing.11" ShapeID="_x0000_i1027" DrawAspect="Content" ObjectID="_1337686624" r:id="rId23"/>
         </w:object>
       </w:r>
     </w:p>
@@ -5756,12 +5778,23 @@
       <w:r>
         <w:t xml:space="preserve">Figure </w:t>
       </w:r>
-      <w:fldSimple w:instr=" SEQ Figure \* ARABIC ">
+      <w:fldSimple w:instr=" STYLEREF 1 \s ">
         <w:r>
           <w:rPr>
             <w:noProof/>
           </w:rPr>
-          <w:t>3</w:t>
+          <w:t>1</w:t>
+        </w:r>
+      </w:fldSimple>
+      <w:r>
+        <w:noBreakHyphen/>
+      </w:r>
+      <w:fldSimple w:instr=" SEQ Figure \* ARABIC \s 1 ">
+        <w:r>
+          <w:rPr>
+            <w:noProof/>
+          </w:rPr>
+          <w:t>2</w:t>
         </w:r>
       </w:fldSimple>
       <w:r>
@@ -6333,7 +6366,7 @@
           <v:shape id="_x0000_i1028" type="#_x0000_t75" style="width:439.5pt;height:564pt" o:ole="">
             <v:imagedata r:id="rId24" o:title=""/>
           </v:shape>
-          <o:OLEObject Type="Embed" ProgID="Visio.Drawing.11" ShapeID="_x0000_i1028" DrawAspect="Content" ObjectID="_1337640639" r:id="rId25"/>
+          <o:OLEObject Type="Embed" ProgID="Visio.Drawing.11" ShapeID="_x0000_i1028" DrawAspect="Content" ObjectID="_1337686625" r:id="rId25"/>
         </w:object>
       </w:r>
     </w:p>
@@ -6344,12 +6377,23 @@
       <w:r>
         <w:t xml:space="preserve">Figure </w:t>
       </w:r>
-      <w:fldSimple w:instr=" SEQ Figure \* ARABIC ">
+      <w:fldSimple w:instr=" STYLEREF 1 \s ">
         <w:r>
           <w:rPr>
             <w:noProof/>
           </w:rPr>
-          <w:t>4</w:t>
+          <w:t>1</w:t>
+        </w:r>
+      </w:fldSimple>
+      <w:r>
+        <w:noBreakHyphen/>
+      </w:r>
+      <w:fldSimple w:instr=" SEQ Figure \* ARABIC \s 1 ">
+        <w:r>
+          <w:rPr>
+            <w:noProof/>
+          </w:rPr>
+          <w:t>3</w:t>
         </w:r>
       </w:fldSimple>
       <w:r>
@@ -6407,13 +6451,13 @@
         <w:spacing w:before="0" w:after="0" w:line="276" w:lineRule="auto"/>
         <w:ind w:left="360" w:hanging="360"/>
       </w:pPr>
-      <w:bookmarkStart w:id="37" w:name="_Toc263887691"/>
-      <w:bookmarkStart w:id="38" w:name="_Toc263898768"/>
+      <w:bookmarkStart w:id="37" w:name="_Toc263898768"/>
+      <w:bookmarkStart w:id="38" w:name="_Toc263887691"/>
       <w:r>
         <w:lastRenderedPageBreak/>
         <w:t>Conception du projet</w:t>
       </w:r>
-      <w:bookmarkEnd w:id="38"/>
+      <w:bookmarkEnd w:id="37"/>
     </w:p>
     <w:p/>
     <w:p>
@@ -6424,7 +6468,7 @@
       <w:r>
         <w:t>Protocoles d’échange</w:t>
       </w:r>
-      <w:bookmarkEnd w:id="37"/>
+      <w:bookmarkEnd w:id="38"/>
       <w:bookmarkEnd w:id="39"/>
     </w:p>
     <w:p/>
@@ -7080,12 +7124,23 @@
             <w:r>
               <w:t xml:space="preserve">Figure </w:t>
             </w:r>
-            <w:fldSimple w:instr=" SEQ Figure \* ARABIC ">
+            <w:fldSimple w:instr=" STYLEREF 1 \s ">
               <w:r>
                 <w:rPr>
                   <w:noProof/>
                 </w:rPr>
-                <w:t>5</w:t>
+                <w:t>0</w:t>
+              </w:r>
+            </w:fldSimple>
+            <w:r>
+              <w:noBreakHyphen/>
+            </w:r>
+            <w:fldSimple w:instr=" SEQ Figure \* ARABIC \s 1 ">
+              <w:r>
+                <w:rPr>
+                  <w:noProof/>
+                </w:rPr>
+                <w:t>1</w:t>
               </w:r>
             </w:fldSimple>
             <w:bookmarkEnd w:id="46"/>
@@ -7846,7 +7901,7 @@
           <v:shape id="_x0000_i1029" type="#_x0000_t75" style="width:363.75pt;height:321pt" o:ole="">
             <v:imagedata r:id="rId27" o:title=""/>
           </v:shape>
-          <o:OLEObject Type="Embed" ProgID="Visio.Drawing.11" ShapeID="_x0000_i1029" DrawAspect="Content" ObjectID="_1337640640" r:id="rId28"/>
+          <o:OLEObject Type="Embed" ProgID="Visio.Drawing.11" ShapeID="_x0000_i1029" DrawAspect="Content" ObjectID="_1337686626" r:id="rId28"/>
         </w:object>
       </w:r>
     </w:p>
@@ -7857,12 +7912,23 @@
       <w:r>
         <w:t xml:space="preserve">Figure </w:t>
       </w:r>
-      <w:fldSimple w:instr=" SEQ Figure \* ARABIC ">
+      <w:fldSimple w:instr=" STYLEREF 1 \s ">
         <w:r>
           <w:rPr>
             <w:noProof/>
           </w:rPr>
-          <w:t>6</w:t>
+          <w:t>0</w:t>
+        </w:r>
+      </w:fldSimple>
+      <w:r>
+        <w:noBreakHyphen/>
+      </w:r>
+      <w:fldSimple w:instr=" SEQ Figure \* ARABIC \s 1 ">
+        <w:r>
+          <w:rPr>
+            <w:noProof/>
+          </w:rPr>
+          <w:t>2</w:t>
         </w:r>
       </w:fldSimple>
       <w:r>
@@ -9507,6 +9573,138 @@
         <w:tab/>
       </w:r>
       <w:bookmarkEnd w:id="48"/>
+    </w:p>
+    <w:p>
+      <w:pPr>
+        <w:jc w:val="left"/>
+        <w:rPr>
+          <w:b/>
+          <w:color w:val="4F81BD" w:themeColor="accent1"/>
+        </w:rPr>
+      </w:pPr>
+      <w:r>
+        <w:br w:type="page"/>
+      </w:r>
+    </w:p>
+    <w:p>
+      <w:pPr>
+        <w:pStyle w:val="Titre3"/>
+      </w:pPr>
+      <w:r>
+        <w:lastRenderedPageBreak/>
+        <w:t>Les différentes classe</w:t>
+      </w:r>
+      <w:r>
+        <w:t>s</w:t>
+      </w:r>
+      <w:r>
+        <w:t xml:space="preserve"> Jeu</w:t>
+      </w:r>
+    </w:p>
+    <w:p>
+      <w:r>
+        <w:t xml:space="preserve">Le schéma de la </w:t>
+      </w:r>
+    </w:p>
+    <w:p>
+      <w:pPr>
+        <w:pStyle w:val="Titre3"/>
+        <w:numPr>
+          <w:ilvl w:val="0"/>
+          <w:numId w:val="0"/>
+        </w:numPr>
+      </w:pPr>
+      <w:r>
+        <w:rPr>
+          <w:noProof/>
+          <w:lang w:val="fr-CH" w:eastAsia="fr-CH"/>
+        </w:rPr>
+        <w:drawing>
+          <wp:inline distT="0" distB="0" distL="0" distR="0">
+            <wp:extent cx="5753100" cy="3933825"/>
+            <wp:effectExtent l="19050" t="0" r="0" b="0"/>
+            <wp:docPr id="11" name="Image 11" descr="D:\Developpement\Java\WorkSpace\ASDTowerDefense\documents\v2.0\Architecture\HeritageJeu.png"/>
+            <wp:cNvGraphicFramePr>
+              <a:graphicFrameLocks xmlns:a="http://schemas.openxmlformats.org/drawingml/2006/main" noChangeAspect="1"/>
+            </wp:cNvGraphicFramePr>
+            <a:graphic xmlns:a="http://schemas.openxmlformats.org/drawingml/2006/main">
+              <a:graphicData uri="http://schemas.openxmlformats.org/drawingml/2006/picture">
+                <pic:pic xmlns:pic="http://schemas.openxmlformats.org/drawingml/2006/picture">
+                  <pic:nvPicPr>
+                    <pic:cNvPr id="0" name="Picture 11" descr="D:\Developpement\Java\WorkSpace\ASDTowerDefense\documents\v2.0\Architecture\HeritageJeu.png"/>
+                    <pic:cNvPicPr>
+                      <a:picLocks noChangeAspect="1" noChangeArrowheads="1"/>
+                    </pic:cNvPicPr>
+                  </pic:nvPicPr>
+                  <pic:blipFill>
+                    <a:blip r:embed="rId29" cstate="print"/>
+                    <a:srcRect/>
+                    <a:stretch>
+                      <a:fillRect/>
+                    </a:stretch>
+                  </pic:blipFill>
+                  <pic:spPr bwMode="auto">
+                    <a:xfrm>
+                      <a:off x="0" y="0"/>
+                      <a:ext cx="5753100" cy="3933825"/>
+                    </a:xfrm>
+                    <a:prstGeom prst="rect">
+                      <a:avLst/>
+                    </a:prstGeom>
+                    <a:noFill/>
+                    <a:ln w="9525">
+                      <a:noFill/>
+                      <a:miter lim="800000"/>
+                      <a:headEnd/>
+                      <a:tailEnd/>
+                    </a:ln>
+                  </pic:spPr>
+                </pic:pic>
+              </a:graphicData>
+            </a:graphic>
+          </wp:inline>
+        </w:drawing>
+      </w:r>
+    </w:p>
+    <w:p>
+      <w:pPr>
+        <w:pStyle w:val="Lgende"/>
+        <w:jc w:val="both"/>
+      </w:pPr>
+      <w:r>
+        <w:t xml:space="preserve">Figure </w:t>
+      </w:r>
+      <w:fldSimple w:instr=" STYLEREF 1 \s ">
+        <w:r>
+          <w:rPr>
+            <w:noProof/>
+          </w:rPr>
+          <w:t>0</w:t>
+        </w:r>
+      </w:fldSimple>
+      <w:r>
+        <w:noBreakHyphen/>
+      </w:r>
+      <w:fldSimple w:instr=" SEQ Figure \* ARABIC \s 1 ">
+        <w:r>
+          <w:rPr>
+            <w:noProof/>
+          </w:rPr>
+          <w:t>3</w:t>
+        </w:r>
+      </w:fldSimple>
+      <w:r>
+        <w:t xml:space="preserve"> : Classes dérivants du moteur et gestionnaires réseaux</w:t>
+      </w:r>
+    </w:p>
+    <w:p>
+      <w:pPr>
+        <w:pStyle w:val="Titre3"/>
+        <w:numPr>
+          <w:ilvl w:val="0"/>
+          <w:numId w:val="0"/>
+        </w:numPr>
+      </w:pPr>
       <w:r>
         <w:br w:type="page"/>
       </w:r>
@@ -9566,7 +9764,7 @@
                     <pic:cNvPicPr/>
                   </pic:nvPicPr>
                   <pic:blipFill>
-                    <a:blip r:embed="rId29" cstate="print"/>
+                    <a:blip r:embed="rId30" cstate="print"/>
                     <a:stretch>
                       <a:fillRect/>
                     </a:stretch>
@@ -9679,7 +9877,7 @@
                           </pic:cNvPicPr>
                         </pic:nvPicPr>
                         <pic:blipFill>
-                          <a:blip r:embed="rId30" cstate="print"/>
+                          <a:blip r:embed="rId31" cstate="print"/>
                           <a:srcRect/>
                           <a:stretch>
                             <a:fillRect/>
@@ -9927,7 +10125,7 @@
                           <pic:cNvPicPr/>
                         </pic:nvPicPr>
                         <pic:blipFill>
-                          <a:blip r:embed="rId31" cstate="print"/>
+                          <a:blip r:embed="rId32" cstate="print"/>
                           <a:stretch>
                             <a:fillRect/>
                           </a:stretch>
@@ -9978,7 +10176,7 @@
                           </pic:cNvPicPr>
                         </pic:nvPicPr>
                         <pic:blipFill>
-                          <a:blip r:embed="rId32" cstate="print"/>
+                          <a:blip r:embed="rId33" cstate="print"/>
                           <a:srcRect/>
                           <a:stretch>
                             <a:fillRect/>
@@ -10027,9 +10225,9 @@
               </w:rPr>
               <w:object w:dxaOrig="7444" w:dyaOrig="6032">
                 <v:shape id="_x0000_i1030" type="#_x0000_t75" style="width:197.25pt;height:157.5pt" o:ole="">
-                  <v:imagedata r:id="rId33" o:title=""/>
+                  <v:imagedata r:id="rId34" o:title=""/>
                 </v:shape>
-                <o:OLEObject Type="Embed" ProgID="Visio.Drawing.11" ShapeID="_x0000_i1030" DrawAspect="Content" ObjectID="_1337640641" r:id="rId34"/>
+                <o:OLEObject Type="Embed" ProgID="Visio.Drawing.11" ShapeID="_x0000_i1030" DrawAspect="Content" ObjectID="_1337686627" r:id="rId35"/>
               </w:object>
             </w:r>
           </w:p>
@@ -10132,9 +10330,9 @@
             <w:r>
               <w:object w:dxaOrig="7558" w:dyaOrig="5450">
                 <v:shape id="_x0000_i1031" type="#_x0000_t75" style="width:233.25pt;height:168pt" o:ole="">
-                  <v:imagedata r:id="rId35" o:title=""/>
+                  <v:imagedata r:id="rId36" o:title=""/>
                 </v:shape>
-                <o:OLEObject Type="Embed" ProgID="Visio.Drawing.11" ShapeID="_x0000_i1031" DrawAspect="Content" ObjectID="_1337640642" r:id="rId36"/>
+                <o:OLEObject Type="Embed" ProgID="Visio.Drawing.11" ShapeID="_x0000_i1031" DrawAspect="Content" ObjectID="_1337686628" r:id="rId37"/>
               </w:object>
             </w:r>
           </w:p>
@@ -10149,9 +10347,9 @@
             <w:r>
               <w:object w:dxaOrig="9159" w:dyaOrig="6074">
                 <v:shape id="_x0000_i1032" type="#_x0000_t75" style="width:198.75pt;height:132pt" o:ole="">
-                  <v:imagedata r:id="rId37" o:title=""/>
+                  <v:imagedata r:id="rId38" o:title=""/>
                 </v:shape>
-                <o:OLEObject Type="Embed" ProgID="Visio.Drawing.11" ShapeID="_x0000_i1032" DrawAspect="Content" ObjectID="_1337640643" r:id="rId38"/>
+                <o:OLEObject Type="Embed" ProgID="Visio.Drawing.11" ShapeID="_x0000_i1032" DrawAspect="Content" ObjectID="_1337686629" r:id="rId39"/>
               </w:object>
             </w:r>
           </w:p>
@@ -10273,9 +10471,9 @@
             <w:r>
               <w:object w:dxaOrig="7473" w:dyaOrig="5450">
                 <v:shape id="_x0000_i1033" type="#_x0000_t75" style="width:213pt;height:156pt" o:ole="">
-                  <v:imagedata r:id="rId39" o:title=""/>
+                  <v:imagedata r:id="rId40" o:title=""/>
                 </v:shape>
-                <o:OLEObject Type="Embed" ProgID="Visio.Drawing.11" ShapeID="_x0000_i1033" DrawAspect="Content" ObjectID="_1337640644" r:id="rId40"/>
+                <o:OLEObject Type="Embed" ProgID="Visio.Drawing.11" ShapeID="_x0000_i1033" DrawAspect="Content" ObjectID="_1337686630" r:id="rId41"/>
               </w:object>
             </w:r>
           </w:p>
@@ -10343,9 +10541,9 @@
             <w:r>
               <w:object w:dxaOrig="12065" w:dyaOrig="8765">
                 <v:shape id="_x0000_i1034" type="#_x0000_t75" style="width:387.75pt;height:281.25pt" o:ole="">
-                  <v:imagedata r:id="rId41" o:title=""/>
+                  <v:imagedata r:id="rId42" o:title=""/>
                 </v:shape>
-                <o:OLEObject Type="Embed" ProgID="Visio.Drawing.11" ShapeID="_x0000_i1034" DrawAspect="Content" ObjectID="_1337640645" r:id="rId42"/>
+                <o:OLEObject Type="Embed" ProgID="Visio.Drawing.11" ShapeID="_x0000_i1034" DrawAspect="Content" ObjectID="_1337686631" r:id="rId43"/>
               </w:object>
             </w:r>
           </w:p>
@@ -11508,7 +11706,7 @@
                           <pic:cNvPicPr/>
                         </pic:nvPicPr>
                         <pic:blipFill>
-                          <a:blip r:embed="rId43" cstate="print">
+                          <a:blip r:embed="rId44" cstate="print">
                             <a:lum bright="30000"/>
                           </a:blip>
                           <a:stretch>
@@ -13379,7 +13577,7 @@
                     <pic:cNvPicPr/>
                   </pic:nvPicPr>
                   <pic:blipFill>
-                    <a:blip r:embed="rId44" cstate="print"/>
+                    <a:blip r:embed="rId45" cstate="print"/>
                     <a:stretch>
                       <a:fillRect/>
                     </a:stretch>
@@ -13401,7 +13599,7 @@
       </w:r>
     </w:p>
     <w:sectPr>
-      <w:footerReference w:type="default" r:id="rId45"/>
+      <w:footerReference w:type="default" r:id="rId46"/>
       <w:pgSz w:w="11906" w:h="16838"/>
       <w:pgMar w:top="1418" w:right="1418" w:bottom="1418" w:left="1418" w:header="720" w:footer="720" w:gutter="0"/>
       <w:cols w:space="720"/>
@@ -13481,7 +13679,7 @@
                         <w:rPr>
                           <w:noProof/>
                         </w:rPr>
-                        <w:t>2</w:t>
+                        <w:t>17</w:t>
                       </w:r>
                     </w:fldSimple>
                   </w:p>
@@ -13560,7 +13758,7 @@
                         <w:rPr>
                           <w:noProof/>
                         </w:rPr>
-                        <w:t>1</w:t>
+                        <w:t>15</w:t>
                       </w:r>
                     </w:fldSimple>
                   </w:p>
@@ -13639,7 +13837,7 @@
         <w:rStyle w:val="Numrodepage"/>
         <w:noProof/>
       </w:rPr>
-      <w:t>25</w:t>
+      <w:t>26</w:t>
     </w:r>
     <w:r>
       <w:rPr>
@@ -19803,7 +20001,7 @@
 </file>
 
 <file path=customXml/itemProps2.xml><?xml version="1.0" encoding="utf-8"?>
-<ds:datastoreItem xmlns:ds="http://schemas.openxmlformats.org/officeDocument/2006/customXml" ds:itemID="{C289B1EF-EB72-4FF6-B1F7-1B40F391EFCF}">
+<ds:datastoreItem xmlns:ds="http://schemas.openxmlformats.org/officeDocument/2006/customXml" ds:itemID="{5CC6B688-F94D-4395-AC6B-DC633B7BE9E9}">
   <ds:schemaRefs>
     <ds:schemaRef ds:uri="http://schemas.openxmlformats.org/officeDocument/2006/bibliography"/>
   </ds:schemaRefs>
